--- a/DateTime.docx
+++ b/DateTime.docx
@@ -1,35 +1,496 @@
 
 <file path=word/document.xml><?xml version="1.0" encoding="utf-8"?>
-<w:document xmlns:wpc="http://schemas.microsoft.com/office/word/2010/wordprocessingCanvas" xmlns:cx="http://schemas.microsoft.com/office/drawing/2014/chartex" xmlns:cx1="http://schemas.microsoft.com/office/drawing/2015/9/8/chartex" xmlns:cx2="http://schemas.microsoft.com/office/drawing/2015/10/21/chartex" xmlns:cx3="http://schemas.microsoft.com/office/drawing/2016/5/9/chartex" xmlns:cx4="http://schemas.microsoft.com/office/drawing/2016/5/10/chartex" xmlns:cx5="http://schemas.microsoft.com/office/drawing/2016/5/11/chartex" xmlns:cx6="http://schemas.microsoft.com/office/drawing/2016/5/12/chartex" xmlns:cx7="http://schemas.microsoft.com/office/drawing/2016/5/13/chartex" xmlns:cx8="http://schemas.microsoft.com/office/drawing/2016/5/14/chartex" xmlns:mc="http://schemas.openxmlformats.org/markup-compatibility/2006" xmlns:aink="http://schemas.microsoft.com/office/drawing/2016/ink" xmlns:o="urn:schemas-microsoft-com:office:office" xmlns:r="http://schemas.openxmlformats.org/officeDocument/2006/relationships" xmlns:m="http://schemas.openxmlformats.org/officeDocument/2006/math" xmlns:v="urn:schemas-microsoft-com:vml" xmlns:wp14="http://schemas.microsoft.com/office/word/2010/wordprocessingDrawing" xmlns:wp="http://schemas.openxmlformats.org/drawingml/2006/wordprocessingDrawing" xmlns:w10="urn:schemas-microsoft-com:office:word" xmlns:w="http://schemas.openxmlformats.org/wordprocessingml/2006/main" xmlns:w14="http://schemas.microsoft.com/office/word/2010/wordml" xmlns:w15="http://schemas.microsoft.com/office/word/2012/wordml" xmlns:w16se="http://schemas.microsoft.com/office/word/2015/wordml/symex" xmlns:wpg="http://schemas.microsoft.com/office/word/2010/wordprocessingGroup" xmlns:wpi="http://schemas.microsoft.com/office/word/2010/wordprocessingInk" xmlns:wne="http://schemas.microsoft.com/office/word/2006/wordml" xmlns:wps="http://schemas.microsoft.com/office/word/2010/wordprocessingShape" mc:Ignorable="w14 w15 w16se wp14">
+<w:document xmlns:wpc="http://schemas.microsoft.com/office/word/2010/wordprocessingCanvas" xmlns:cx="http://schemas.microsoft.com/office/drawing/2014/chartex" xmlns:cx1="http://schemas.microsoft.com/office/drawing/2015/9/8/chartex" xmlns:cx2="http://schemas.microsoft.com/office/drawing/2015/10/21/chartex" xmlns:cx3="http://schemas.microsoft.com/office/drawing/2016/5/9/chartex" xmlns:cx4="http://schemas.microsoft.com/office/drawing/2016/5/10/chartex" xmlns:cx5="http://schemas.microsoft.com/office/drawing/2016/5/11/chartex" xmlns:cx6="http://schemas.microsoft.com/office/drawing/2016/5/12/chartex" xmlns:cx7="http://schemas.microsoft.com/office/drawing/2016/5/13/chartex" xmlns:cx8="http://schemas.microsoft.com/office/drawing/2016/5/14/chartex" xmlns:mc="http://schemas.openxmlformats.org/markup-compatibility/2006" xmlns:aink="http://schemas.microsoft.com/office/drawing/2016/ink" xmlns:am3d="http://schemas.microsoft.com/office/drawing/2017/model3d" xmlns:o="urn:schemas-microsoft-com:office:office" xmlns:r="http://schemas.openxmlformats.org/officeDocument/2006/relationships" xmlns:m="http://schemas.openxmlformats.org/officeDocument/2006/math" xmlns:v="urn:schemas-microsoft-com:vml" xmlns:wp14="http://schemas.microsoft.com/office/word/2010/wordprocessingDrawing" xmlns:wp="http://schemas.openxmlformats.org/drawingml/2006/wordprocessingDrawing" xmlns:w10="urn:schemas-microsoft-com:office:word" xmlns:w="http://schemas.openxmlformats.org/wordprocessingml/2006/main" xmlns:w14="http://schemas.microsoft.com/office/word/2010/wordml" xmlns:w15="http://schemas.microsoft.com/office/word/2012/wordml" xmlns:w16cid="http://schemas.microsoft.com/office/word/2016/wordml/cid" xmlns:w16se="http://schemas.microsoft.com/office/word/2015/wordml/symex" xmlns:wpg="http://schemas.microsoft.com/office/word/2010/wordprocessingGroup" xmlns:wpi="http://schemas.microsoft.com/office/word/2010/wordprocessingInk" xmlns:wne="http://schemas.microsoft.com/office/word/2006/wordml" xmlns:wps="http://schemas.microsoft.com/office/word/2010/wordprocessingShape" mc:Ignorable="w14 w15 w16se w16cid wp14">
   <w:body>
     <w:p>
+      <w:pPr>
+        <w:pStyle w:val="Title"/>
+        <w:jc w:val="center"/>
+      </w:pPr>
+      <w:r>
+        <w:t>5Times Testing</w:t>
+      </w:r>
+    </w:p>
+    <w:p/>
+    <w:p>
+      <w:pPr>
+        <w:pStyle w:val="Heading1"/>
+      </w:pPr>
+      <w:r>
+        <w:t>Search Over-all</w:t>
+      </w:r>
+      <w:r>
+        <w:t xml:space="preserve"> expectation</w:t>
+      </w:r>
+    </w:p>
+    <w:p>
+      <w:r>
+        <w:t>Must be fast, well filtered.</w:t>
+      </w:r>
+    </w:p>
+    <w:p>
+      <w:pPr>
+        <w:pStyle w:val="Heading1"/>
+      </w:pPr>
+      <w:r>
+        <w:t>Date &amp; Time selection - Not working</w:t>
+      </w:r>
+    </w:p>
+    <w:p/>
+    <w:p/>
+    <w:p>
+      <w:pPr>
+        <w:pStyle w:val="Heading1"/>
+      </w:pPr>
+      <w:r>
+        <w:t>Page:</w:t>
+      </w:r>
+      <w:r>
+        <w:t xml:space="preserve"> </w:t>
+      </w:r>
+      <w:r>
+        <w:t>I want to be a Trainer</w:t>
+      </w:r>
+    </w:p>
+    <w:p>
+      <w:r>
+        <w:t xml:space="preserve">Main concept here is to allow a Trainer to create multiple courses he teaches in one institute or different multiple Institute. </w:t>
+      </w:r>
+    </w:p>
+    <w:p>
+      <w:pPr>
+        <w:rPr>
+          <w:rStyle w:val="ng-star-inserted"/>
+        </w:rPr>
+      </w:pPr>
+    </w:p>
+    <w:p>
+      <w:pPr>
+        <w:rPr>
+          <w:rStyle w:val="ng-star-inserted"/>
+        </w:rPr>
+      </w:pPr>
+    </w:p>
+    <w:p/>
+    <w:p>
+      <w:pPr>
+        <w:pStyle w:val="ListParagraph"/>
+        <w:numPr>
+          <w:ilvl w:val="0"/>
+          <w:numId w:val="1"/>
+        </w:numPr>
+        <w:rPr>
+          <w:b/>
+          <w:bCs/>
+        </w:rPr>
+      </w:pPr>
+      <w:r>
+        <w:rPr>
+          <w:b/>
+          <w:bCs/>
+        </w:rPr>
+        <w:t>What’s working:</w:t>
+      </w:r>
+    </w:p>
+    <w:p>
+      <w:pPr>
+        <w:pStyle w:val="ListParagraph"/>
+        <w:numPr>
+          <w:ilvl w:val="1"/>
+          <w:numId w:val="1"/>
+        </w:numPr>
+      </w:pPr>
+      <w:r>
+        <w:t>Search box - is working for Course list</w:t>
+      </w:r>
+    </w:p>
+    <w:p/>
+    <w:p/>
+    <w:p>
+      <w:pPr>
+        <w:rPr>
+          <w:b/>
+          <w:bCs/>
+        </w:rPr>
+      </w:pPr>
+    </w:p>
+    <w:p>
+      <w:pPr>
+        <w:pStyle w:val="ListParagraph"/>
+        <w:numPr>
+          <w:ilvl w:val="0"/>
+          <w:numId w:val="1"/>
+        </w:numPr>
+        <w:rPr>
+          <w:b/>
+          <w:bCs/>
+        </w:rPr>
+      </w:pPr>
+      <w:r>
+        <w:rPr>
+          <w:b/>
+          <w:bCs/>
+        </w:rPr>
+        <w:t>What’s NOT working:</w:t>
+      </w:r>
+    </w:p>
+    <w:p>
+      <w:pPr>
+        <w:pStyle w:val="ListParagraph"/>
+        <w:numPr>
+          <w:ilvl w:val="1"/>
+          <w:numId w:val="1"/>
+        </w:numPr>
+      </w:pPr>
+      <w:r>
+        <w:t>Register course -button</w:t>
+      </w:r>
+    </w:p>
+    <w:p>
+      <w:pPr>
+        <w:pStyle w:val="ListParagraph"/>
+        <w:numPr>
+          <w:ilvl w:val="1"/>
+          <w:numId w:val="1"/>
+        </w:numPr>
+      </w:pPr>
+      <w:r>
+        <w:t>Add/delete/update buttons</w:t>
+      </w:r>
+    </w:p>
+    <w:p>
+      <w:pPr>
+        <w:pStyle w:val="ListParagraph"/>
+        <w:numPr>
+          <w:ilvl w:val="1"/>
+          <w:numId w:val="1"/>
+        </w:numPr>
+      </w:pPr>
+      <w:r>
+        <w:t xml:space="preserve">Course row in the list is not selectable - </w:t>
+      </w:r>
+    </w:p>
+    <w:p>
+      <w:pPr>
+        <w:pStyle w:val="ListParagraph"/>
+        <w:numPr>
+          <w:ilvl w:val="1"/>
+          <w:numId w:val="1"/>
+        </w:numPr>
+      </w:pPr>
+      <w:r>
+        <w:t>Register available time button</w:t>
+      </w:r>
+    </w:p>
+    <w:p>
+      <w:pPr>
+        <w:pStyle w:val="ListParagraph"/>
+        <w:numPr>
+          <w:ilvl w:val="1"/>
+          <w:numId w:val="1"/>
+        </w:numPr>
+      </w:pPr>
+      <w:r>
+        <w:t>Back button not working</w:t>
+      </w:r>
+    </w:p>
+    <w:p>
+      <w:pPr>
+        <w:pStyle w:val="Heading1"/>
+      </w:pPr>
+      <w:r>
+        <w:t>Page: I want Training</w:t>
+      </w:r>
+    </w:p>
+    <w:p>
+      <w:pPr>
+        <w:pStyle w:val="ListParagraph"/>
+        <w:numPr>
+          <w:ilvl w:val="0"/>
+          <w:numId w:val="1"/>
+        </w:numPr>
+        <w:rPr>
+          <w:b/>
+          <w:bCs/>
+        </w:rPr>
+      </w:pPr>
+      <w:r>
+        <w:rPr>
+          <w:b/>
+          <w:bCs/>
+        </w:rPr>
+        <w:t>What’s working:</w:t>
+      </w:r>
+    </w:p>
+    <w:p>
+      <w:pPr>
+        <w:rPr>
+          <w:b/>
+          <w:bCs/>
+        </w:rPr>
+      </w:pPr>
+    </w:p>
+    <w:p>
+      <w:pPr>
+        <w:pStyle w:val="ListParagraph"/>
+        <w:numPr>
+          <w:ilvl w:val="0"/>
+          <w:numId w:val="1"/>
+        </w:numPr>
+        <w:rPr>
+          <w:b/>
+          <w:bCs/>
+        </w:rPr>
+      </w:pPr>
+      <w:r>
+        <w:rPr>
+          <w:b/>
+          <w:bCs/>
+        </w:rPr>
+        <w:t>What’s NOTE working:</w:t>
+      </w:r>
+    </w:p>
+    <w:p>
+      <w:pPr>
+        <w:rPr>
+          <w:b/>
+          <w:bCs/>
+        </w:rPr>
+      </w:pPr>
+    </w:p>
+    <w:p>
+      <w:r>
+        <w:t>Register Skills button</w:t>
+      </w:r>
+    </w:p>
+    <w:p>
+      <w:r>
+        <w:t>Register Available time</w:t>
+      </w:r>
+    </w:p>
+    <w:p/>
+    <w:p>
+      <w:pPr>
+        <w:pStyle w:val="ListParagraph"/>
+        <w:numPr>
+          <w:ilvl w:val="0"/>
+          <w:numId w:val="2"/>
+        </w:numPr>
+        <w:rPr>
+          <w:b/>
+          <w:bCs/>
+        </w:rPr>
+      </w:pPr>
+      <w:r>
+        <w:rPr>
+          <w:b/>
+          <w:bCs/>
+        </w:rPr>
+        <w:lastRenderedPageBreak/>
+        <w:t>Expected Requirement:</w:t>
+      </w:r>
+    </w:p>
+    <w:p>
+      <w:pPr>
+        <w:ind w:left="720"/>
+      </w:pPr>
+      <w:r>
+        <w:t xml:space="preserve">Student should be allowed to add </w:t>
+      </w:r>
+      <w:r>
+        <w:t xml:space="preserve">multiple available slots of date &amp; time in combination of selected ranges of dates as well as selective dates. For example- </w:t>
+      </w:r>
+    </w:p>
+    <w:p>
+      <w:pPr>
+        <w:ind w:left="720"/>
+      </w:pPr>
+      <w:r>
+        <w:t>Slot1: Mar 5-Mar 10 Time 18:00-20:00</w:t>
+      </w:r>
+    </w:p>
+    <w:p>
+      <w:pPr>
+        <w:ind w:left="720"/>
+      </w:pPr>
+      <w:r>
+        <w:t>Slot2: Mar</w:t>
+      </w:r>
+      <w:r>
+        <w:t>ch</w:t>
+      </w:r>
+      <w:r>
+        <w:t xml:space="preserve"> 5- </w:t>
+      </w:r>
+      <w:r>
+        <w:t>April</w:t>
+      </w:r>
+      <w:r>
+        <w:t xml:space="preserve"> 12 Time 09:00-11:00</w:t>
+      </w:r>
+    </w:p>
+    <w:p>
+      <w:pPr>
+        <w:ind w:left="720"/>
+      </w:pPr>
+      <w:r>
+        <w:t>Slot3: April 2 10:00-16:00 (Same as April 2 10:00 to April 2 16:00)</w:t>
+      </w:r>
+    </w:p>
+    <w:p>
+      <w:pPr>
+        <w:ind w:left="720"/>
+      </w:pPr>
+      <w:r>
+        <w:t xml:space="preserve">Slot 4: </w:t>
+      </w:r>
+      <w:r>
+        <w:t>April 5 10:00- April 6 16:00</w:t>
+      </w:r>
+    </w:p>
+    <w:p>
+      <w:pPr>
+        <w:ind w:left="720"/>
+      </w:pPr>
+    </w:p>
+    <w:p>
+      <w:pPr>
+        <w:pStyle w:val="Heading1"/>
+      </w:pPr>
+      <w:r>
+        <w:t xml:space="preserve">Page: I want </w:t>
+      </w:r>
+      <w:r>
+        <w:t xml:space="preserve">Support </w:t>
+      </w:r>
+    </w:p>
+    <w:p/>
+    <w:p>
+      <w:r>
+        <w:t>Can’t enter</w:t>
+      </w:r>
+    </w:p>
+    <w:p>
+      <w:pPr>
+        <w:pStyle w:val="Heading1"/>
+      </w:pPr>
+      <w:r>
+        <w:t xml:space="preserve">Page: </w:t>
+      </w:r>
+      <w:r>
+        <w:t>Admin</w:t>
+      </w:r>
+    </w:p>
+    <w:p>
+      <w:pPr>
+        <w:rPr>
+          <w:rStyle w:val="ng-star-inserted"/>
+        </w:rPr>
+      </w:pPr>
+      <w:hyperlink r:id="rId5" w:history="1">
+        <w:r>
+          <w:rPr>
+            <w:rStyle w:val="Hyperlink"/>
+          </w:rPr>
+          <w:t>kbpassedtest@gmail.com</w:t>
+        </w:r>
+      </w:hyperlink>
+    </w:p>
+    <w:p>
+      <w:pPr>
+        <w:rPr>
+          <w:rStyle w:val="ng-star-inserted"/>
+        </w:rPr>
+      </w:pPr>
+      <w:r>
+        <w:rPr>
+          <w:rStyle w:val="ng-star-inserted"/>
+        </w:rPr>
+        <w:t>Kb@123456</w:t>
+      </w:r>
+    </w:p>
+    <w:p>
+      <w:pPr>
+        <w:pStyle w:val="ListParagraph"/>
+        <w:numPr>
+          <w:ilvl w:val="0"/>
+          <w:numId w:val="1"/>
+        </w:numPr>
+        <w:rPr>
+          <w:b/>
+          <w:bCs/>
+        </w:rPr>
+      </w:pPr>
+      <w:r>
+        <w:rPr>
+          <w:b/>
+          <w:bCs/>
+        </w:rPr>
+        <w:t>What’s working:</w:t>
+      </w:r>
+    </w:p>
+    <w:p>
+      <w:pPr>
+        <w:pStyle w:val="ListParagraph"/>
+        <w:numPr>
+          <w:ilvl w:val="0"/>
+          <w:numId w:val="1"/>
+        </w:numPr>
+        <w:rPr>
+          <w:b/>
+          <w:bCs/>
+        </w:rPr>
+      </w:pPr>
+      <w:r>
+        <w:rPr>
+          <w:b/>
+          <w:bCs/>
+        </w:rPr>
+        <w:t>What’s NOT working:</w:t>
+      </w:r>
+    </w:p>
+    <w:p>
+      <w:pPr>
+        <w:pStyle w:val="ListParagraph"/>
+        <w:numPr>
+          <w:ilvl w:val="1"/>
+          <w:numId w:val="1"/>
+        </w:numPr>
+      </w:pPr>
+      <w:r>
+        <w:t>Search is not working</w:t>
+      </w:r>
+    </w:p>
+    <w:p>
+      <w:pPr>
+        <w:pStyle w:val="ListParagraph"/>
+        <w:numPr>
+          <w:ilvl w:val="1"/>
+          <w:numId w:val="1"/>
+        </w:numPr>
+      </w:pPr>
+      <w:r>
+        <w:t>Loading information into page taking longer time</w:t>
+      </w:r>
+    </w:p>
+    <w:p>
+      <w:pPr>
+        <w:pStyle w:val="ListParagraph"/>
+        <w:numPr>
+          <w:ilvl w:val="1"/>
+          <w:numId w:val="1"/>
+        </w:numPr>
+      </w:pPr>
+      <w:r>
+        <w:t>Should be able to add Institute name</w:t>
+      </w:r>
+      <w:r>
+        <w:t>, office time &amp; date available</w:t>
+      </w:r>
       <w:bookmarkStart w:id="0" w:name="_GoBack"/>
       <w:bookmarkEnd w:id="0"/>
-    </w:p>
-    <w:p>
-      <w:r>
-        <w:t>Date &amp; Time selection - Not working</w:t>
-      </w:r>
-    </w:p>
-    <w:p/>
-    <w:p/>
-    <w:p>
-      <w:pPr>
-        <w:pStyle w:val="Heading1"/>
-      </w:pPr>
-      <w:r>
-        <w:t>Page:</w:t>
-      </w:r>
-      <w:r>
-        <w:t xml:space="preserve"> </w:t>
-      </w:r>
-      <w:r>
-        <w:t>I want to be a Trainer</w:t>
-      </w:r>
-    </w:p>
-    <w:p>
-      <w:r>
-        <w:t xml:space="preserve">Main concept here is to allow a Trainer to create multiple courses he teaches in one institute or different multiple Institute. </w:t>
+      <w:r>
+        <w:t xml:space="preserve"> and features.</w:t>
       </w:r>
     </w:p>
     <w:p>
@@ -49,75 +510,177 @@
           <w:b/>
           <w:bCs/>
         </w:rPr>
-        <w:t>What’s working:</w:t>
-      </w:r>
-    </w:p>
-    <w:p>
-      <w:r>
-        <w:t>Search box - is working for Course list</w:t>
-      </w:r>
+        <w:t xml:space="preserve">Required </w:t>
+      </w:r>
+      <w:r>
+        <w:rPr>
+          <w:b/>
+          <w:bCs/>
+        </w:rPr>
+        <w:t>Expectation</w:t>
+      </w:r>
+      <w:r>
+        <w:rPr>
+          <w:b/>
+          <w:bCs/>
+        </w:rPr>
+        <w:t>:</w:t>
+      </w:r>
+    </w:p>
+    <w:p>
+      <w:pPr>
+        <w:pStyle w:val="ListParagraph"/>
+        <w:numPr>
+          <w:ilvl w:val="1"/>
+          <w:numId w:val="1"/>
+        </w:numPr>
+      </w:pPr>
+      <w:r>
+        <w:t>Logout button in Admin page</w:t>
+      </w:r>
+    </w:p>
+    <w:p>
+      <w:pPr>
+        <w:rPr>
+          <w:b/>
+          <w:bCs/>
+        </w:rPr>
+      </w:pPr>
+    </w:p>
+    <w:p>
+      <w:pPr>
+        <w:rPr>
+          <w:rStyle w:val="ng-star-inserted"/>
+        </w:rPr>
+      </w:pPr>
     </w:p>
     <w:p/>
+    <w:p>
+      <w:pPr>
+        <w:pStyle w:val="Heading1"/>
+      </w:pPr>
+      <w:r>
+        <w:t>Over All Expectation</w:t>
+      </w:r>
+    </w:p>
+    <w:p>
+      <w:pPr>
+        <w:pStyle w:val="NoSpacing"/>
+        <w:rPr>
+          <w:rStyle w:val="ng-star-inserted"/>
+        </w:rPr>
+      </w:pPr>
+      <w:r>
+        <w:rPr>
+          <w:rStyle w:val="ng-star-inserted"/>
+        </w:rPr>
+        <w:t>Allow to Teacher only those date &amp; time when Institute is open and during operating hour.</w:t>
+      </w:r>
+    </w:p>
+    <w:p>
+      <w:pPr>
+        <w:pStyle w:val="NoSpacing"/>
+        <w:rPr>
+          <w:rStyle w:val="ng-star-inserted"/>
+        </w:rPr>
+      </w:pPr>
+      <w:r>
+        <w:rPr>
+          <w:rStyle w:val="ng-star-inserted"/>
+        </w:rPr>
+        <w:t>And then Allow to Student only those date &amp; time when teacher's course is available.</w:t>
+      </w:r>
+    </w:p>
+    <w:p>
+      <w:pPr>
+        <w:pStyle w:val="NoSpacing"/>
+        <w:rPr>
+          <w:rStyle w:val="ng-star-inserted"/>
+        </w:rPr>
+      </w:pPr>
+      <w:r>
+        <w:rPr>
+          <w:rStyle w:val="ng-star-inserted"/>
+        </w:rPr>
+        <w:t>So,</w:t>
+      </w:r>
+      <w:r>
+        <w:rPr>
+          <w:rStyle w:val="ng-star-inserted"/>
+        </w:rPr>
+        <w:t xml:space="preserve"> if student select a location/Institute and then select a course from a teacher and that course only happen on week-end- don't allow student to select other than week-end.</w:t>
+      </w:r>
+    </w:p>
+    <w:p>
+      <w:pPr>
+        <w:pStyle w:val="NoSpacing"/>
+        <w:rPr>
+          <w:rStyle w:val="ng-star-inserted"/>
+        </w:rPr>
+      </w:pPr>
+      <w:r>
+        <w:rPr>
+          <w:rStyle w:val="ng-star-inserted"/>
+        </w:rPr>
+        <w:t>First Institute level then Course level then time &amp; date.</w:t>
+      </w:r>
+    </w:p>
     <w:p/>
     <w:p>
-      <w:pPr>
-        <w:rPr>
-          <w:b/>
-          <w:bCs/>
-        </w:rPr>
-      </w:pPr>
+      <w:r>
+        <w:t>Institute can be added by admin or support.</w:t>
+      </w:r>
+    </w:p>
+    <w:p>
+      <w:r>
+        <w:t>Teacher only can select an institute and then can create courses</w:t>
+      </w:r>
+    </w:p>
+    <w:p>
+      <w:r>
+        <w:t>Students only can browse Courses/Institute, choose courses that matches with his/her available time slots</w:t>
+      </w:r>
+      <w:r>
+        <w:t xml:space="preserve"> to courses’ times.</w:t>
+      </w:r>
+    </w:p>
+    <w:p/>
+    <w:p>
+      <w:pPr>
+        <w:pStyle w:val="Heading2"/>
+      </w:pPr>
+      <w:r>
+        <w:t>Tooltip</w:t>
+      </w:r>
+    </w:p>
+    <w:p/>
+    <w:p>
+      <w:r>
+        <w:t xml:space="preserve">Tooltip now is very big- expected only </w:t>
+      </w:r>
     </w:p>
     <w:p>
       <w:pPr>
         <w:pStyle w:val="ListParagraph"/>
         <w:numPr>
           <w:ilvl w:val="0"/>
-          <w:numId w:val="1"/>
-        </w:numPr>
-        <w:rPr>
-          <w:b/>
-          <w:bCs/>
-        </w:rPr>
-      </w:pPr>
-      <w:r>
-        <w:rPr>
-          <w:b/>
-          <w:bCs/>
-        </w:rPr>
-        <w:t>What’s NOTE working:</w:t>
-      </w:r>
-    </w:p>
-    <w:p>
-      <w:r>
-        <w:t>Register course -button</w:t>
-      </w:r>
-    </w:p>
-    <w:p>
-      <w:r>
-        <w:t>Add/delete/update buttons</w:t>
-      </w:r>
-    </w:p>
-    <w:p>
-      <w:r>
-        <w:t xml:space="preserve">Course row in the list is not selectable - </w:t>
-      </w:r>
-    </w:p>
-    <w:p>
-      <w:r>
-        <w:t>Register available time button</w:t>
-      </w:r>
-    </w:p>
-    <w:p>
-      <w:pPr>
-        <w:pStyle w:val="Heading1"/>
-      </w:pPr>
-    </w:p>
-    <w:p>
-      <w:pPr>
-        <w:pStyle w:val="Heading1"/>
-      </w:pPr>
-      <w:r>
-        <w:t>Page: I want Training</w:t>
+          <w:numId w:val="3"/>
+        </w:numPr>
+      </w:pPr>
+      <w:r>
+        <w:t>Use Simple Tooltip- for mouse over</w:t>
+      </w:r>
+      <w:r>
+        <w:t>- take reference from Google Map.</w:t>
+      </w:r>
+      <w:r>
+        <w:t xml:space="preserve"> </w:t>
+      </w:r>
+      <w:r>
+        <w:t>When</w:t>
+      </w:r>
+      <w:r>
+        <w:t xml:space="preserve"> mouse is over the symbol or text keep the tooltip open, if mouse move out close the tooltip.</w:t>
       </w:r>
     </w:p>
     <w:p>
@@ -125,195 +688,132 @@
         <w:pStyle w:val="ListParagraph"/>
         <w:numPr>
           <w:ilvl w:val="0"/>
-          <w:numId w:val="1"/>
-        </w:numPr>
-        <w:rPr>
-          <w:b/>
-          <w:bCs/>
-        </w:rPr>
-      </w:pPr>
-      <w:r>
-        <w:rPr>
-          <w:b/>
-          <w:bCs/>
-        </w:rPr>
-        <w:t>What’s working:</w:t>
-      </w:r>
-    </w:p>
-    <w:p>
-      <w:pPr>
-        <w:rPr>
-          <w:b/>
-          <w:bCs/>
-        </w:rPr>
-      </w:pPr>
+          <w:numId w:val="3"/>
+        </w:numPr>
+      </w:pPr>
+      <w:r>
+        <w:t xml:space="preserve">Tooltip shouldn’t overlap/Hide symbol or text over which mouse is pointed. (see the image below) </w:t>
+      </w:r>
     </w:p>
     <w:p>
       <w:pPr>
         <w:pStyle w:val="ListParagraph"/>
         <w:numPr>
           <w:ilvl w:val="0"/>
-          <w:numId w:val="1"/>
-        </w:numPr>
-        <w:rPr>
-          <w:b/>
-          <w:bCs/>
-        </w:rPr>
-      </w:pPr>
-      <w:r>
-        <w:rPr>
-          <w:b/>
-          <w:bCs/>
-        </w:rPr>
-        <w:t>What’s NOTE working:</w:t>
-      </w:r>
-    </w:p>
-    <w:p>
-      <w:pPr>
-        <w:rPr>
-          <w:b/>
-          <w:bCs/>
-        </w:rPr>
-      </w:pPr>
-    </w:p>
-    <w:p>
-      <w:r>
-        <w:t>Register Skills button</w:t>
-      </w:r>
-    </w:p>
-    <w:p>
-      <w:r>
-        <w:t>Register Available time</w:t>
-      </w:r>
-    </w:p>
-    <w:p/>
+          <w:numId w:val="3"/>
+        </w:numPr>
+      </w:pPr>
+      <w:r>
+        <w:t>Tooltip</w:t>
+      </w:r>
+      <w:r>
+        <w:t xml:space="preserve"> should be able display small image of Institute or courses that set to display by admin/support.</w:t>
+      </w:r>
+    </w:p>
     <w:p>
       <w:pPr>
         <w:pStyle w:val="ListParagraph"/>
         <w:numPr>
           <w:ilvl w:val="0"/>
-          <w:numId w:val="2"/>
-        </w:numPr>
-        <w:rPr>
-          <w:b/>
-          <w:bCs/>
-        </w:rPr>
-      </w:pPr>
-      <w:r>
-        <w:rPr>
-          <w:b/>
-          <w:bCs/>
-        </w:rPr>
-        <w:t>Expected Requirement:</w:t>
-      </w:r>
-    </w:p>
-    <w:p>
-      <w:pPr>
-        <w:ind w:left="720"/>
-      </w:pPr>
-      <w:r>
-        <w:t xml:space="preserve">Student should be allowed to add </w:t>
-      </w:r>
-      <w:r>
-        <w:t xml:space="preserve">multiple available slots of date &amp; time in combination of selected ranges of dates as well as selective dates. For example- </w:t>
-      </w:r>
-    </w:p>
-    <w:p>
-      <w:pPr>
-        <w:ind w:left="720"/>
-      </w:pPr>
-      <w:r>
-        <w:t>Slot1: Mar 5-Mar 10 Time 18:00-20:00</w:t>
-      </w:r>
-    </w:p>
-    <w:p>
-      <w:pPr>
-        <w:ind w:left="720"/>
-      </w:pPr>
-      <w:r>
-        <w:t>Slot2: Mar</w:t>
-      </w:r>
-      <w:r>
-        <w:t>ch</w:t>
-      </w:r>
-      <w:r>
-        <w:t xml:space="preserve"> 5- </w:t>
-      </w:r>
-      <w:r>
-        <w:t>April</w:t>
-      </w:r>
-      <w:r>
-        <w:t xml:space="preserve"> 12 Time 09:00-11:00</w:t>
-      </w:r>
-    </w:p>
-    <w:p>
-      <w:pPr>
-        <w:ind w:left="720"/>
-      </w:pPr>
-      <w:r>
-        <w:lastRenderedPageBreak/>
-        <w:t>Slot3: April 2 10:00-16:00 (Same as April 2 10:00 to April 2 16:00)</w:t>
-      </w:r>
-    </w:p>
-    <w:p>
-      <w:pPr>
-        <w:ind w:left="720"/>
-      </w:pPr>
-      <w:r>
-        <w:t xml:space="preserve">Slot 4: </w:t>
-      </w:r>
-      <w:r>
-        <w:t>April 5 10:00- April 6 16:00</w:t>
-      </w:r>
-    </w:p>
-    <w:p>
-      <w:pPr>
-        <w:ind w:left="720"/>
-      </w:pPr>
-    </w:p>
-    <w:p>
-      <w:pPr>
-        <w:pStyle w:val="Heading1"/>
-      </w:pPr>
-      <w:r>
-        <w:t xml:space="preserve">Page: I want </w:t>
-      </w:r>
-      <w:r>
-        <w:t xml:space="preserve">Support </w:t>
-      </w:r>
-    </w:p>
-    <w:p/>
-    <w:p>
-      <w:r>
-        <w:t>Can’t enter</w:t>
-      </w:r>
-    </w:p>
-    <w:p>
-      <w:pPr>
-        <w:pStyle w:val="Heading1"/>
-      </w:pPr>
-      <w:r>
-        <w:t xml:space="preserve">Page: </w:t>
-      </w:r>
-      <w:r>
-        <w:t>Admin</w:t>
-      </w:r>
-    </w:p>
-    <w:p>
-      <w:r>
-        <w:t xml:space="preserve">Not checked yet </w:t>
-      </w:r>
-    </w:p>
-    <w:p/>
-    <w:p/>
-    <w:p>
-      <w:pPr>
-        <w:ind w:left="720"/>
-      </w:pPr>
+          <w:numId w:val="3"/>
+        </w:numPr>
+      </w:pPr>
+      <w:r>
+        <w:t>ToolTip should Display name of the Institute,</w:t>
+      </w:r>
+      <w:r>
+        <w:t xml:space="preserve"> Review-stars like google map</w:t>
+      </w:r>
+      <w:r>
+        <w:t>, Two lines of summery text.</w:t>
+      </w:r>
+    </w:p>
+    <w:p>
+      <w:r>
+        <w:rPr>
+          <w:noProof/>
+        </w:rPr>
+        <w:drawing>
+          <wp:inline distT="0" distB="0" distL="0" distR="0" wp14:anchorId="7874C4EF" wp14:editId="4D7EAEF3">
+            <wp:extent cx="5657850" cy="3829050"/>
+            <wp:effectExtent l="0" t="0" r="0" b="0"/>
+            <wp:docPr id="1" name="Picture 1"/>
+            <wp:cNvGraphicFramePr>
+              <a:graphicFrameLocks xmlns:a="http://schemas.openxmlformats.org/drawingml/2006/main" noChangeAspect="1"/>
+            </wp:cNvGraphicFramePr>
+            <a:graphic xmlns:a="http://schemas.openxmlformats.org/drawingml/2006/main">
+              <a:graphicData uri="http://schemas.openxmlformats.org/drawingml/2006/picture">
+                <pic:pic xmlns:pic="http://schemas.openxmlformats.org/drawingml/2006/picture">
+                  <pic:nvPicPr>
+                    <pic:cNvPr id="0" name="Picture 1"/>
+                    <pic:cNvPicPr>
+                      <a:picLocks noChangeAspect="1" noChangeArrowheads="1"/>
+                    </pic:cNvPicPr>
+                  </pic:nvPicPr>
+                  <pic:blipFill>
+                    <a:blip r:embed="rId6">
+                      <a:extLst>
+                        <a:ext uri="{28A0092B-C50C-407E-A947-70E740481C1C}">
+                          <a14:useLocalDpi xmlns:a14="http://schemas.microsoft.com/office/drawing/2010/main" val="0"/>
+                        </a:ext>
+                      </a:extLst>
+                    </a:blip>
+                    <a:srcRect/>
+                    <a:stretch>
+                      <a:fillRect/>
+                    </a:stretch>
+                  </pic:blipFill>
+                  <pic:spPr bwMode="auto">
+                    <a:xfrm>
+                      <a:off x="0" y="0"/>
+                      <a:ext cx="5657850" cy="3829050"/>
+                    </a:xfrm>
+                    <a:prstGeom prst="rect">
+                      <a:avLst/>
+                    </a:prstGeom>
+                    <a:noFill/>
+                    <a:ln>
+                      <a:noFill/>
+                    </a:ln>
+                  </pic:spPr>
+                </pic:pic>
+              </a:graphicData>
+            </a:graphic>
+          </wp:inline>
+        </w:drawing>
+      </w:r>
+    </w:p>
+    <w:p>
+      <w:pPr>
+        <w:pStyle w:val="ListParagraph"/>
+        <w:numPr>
+          <w:ilvl w:val="0"/>
+          <w:numId w:val="3"/>
+        </w:numPr>
+      </w:pPr>
+      <w:r>
+        <w:t xml:space="preserve">After </w:t>
+      </w:r>
+      <w:r>
+        <w:t>clicking</w:t>
+      </w:r>
+      <w:r>
+        <w:t xml:space="preserve"> </w:t>
+      </w:r>
+      <w:r>
+        <w:t xml:space="preserve">open </w:t>
+      </w:r>
+      <w:r>
+        <w:t>details-view</w:t>
+      </w:r>
+      <w:r>
+        <w:t>, now details are opening by mouseover that’s not correct.</w:t>
+      </w:r>
     </w:p>
     <w:sectPr>
       <w:pgSz w:w="11906" w:h="16838"/>
       <w:pgMar w:top="1440" w:right="1440" w:bottom="1440" w:left="1440" w:header="708" w:footer="708" w:gutter="0"/>
+      <w:lnNumType w:countBy="1" w:restart="continuous"/>
       <w:cols w:space="708"/>
       <w:docGrid w:linePitch="360"/>
     </w:sectPr>
@@ -322,11 +822,11 @@
 </file>
 
 <file path=word/numbering.xml><?xml version="1.0" encoding="utf-8"?>
-<w:numbering xmlns:wpc="http://schemas.microsoft.com/office/word/2010/wordprocessingCanvas" xmlns:cx="http://schemas.microsoft.com/office/drawing/2014/chartex" xmlns:cx1="http://schemas.microsoft.com/office/drawing/2015/9/8/chartex" xmlns:cx2="http://schemas.microsoft.com/office/drawing/2015/10/21/chartex" xmlns:cx3="http://schemas.microsoft.com/office/drawing/2016/5/9/chartex" xmlns:cx4="http://schemas.microsoft.com/office/drawing/2016/5/10/chartex" xmlns:cx5="http://schemas.microsoft.com/office/drawing/2016/5/11/chartex" xmlns:cx6="http://schemas.microsoft.com/office/drawing/2016/5/12/chartex" xmlns:cx7="http://schemas.microsoft.com/office/drawing/2016/5/13/chartex" xmlns:cx8="http://schemas.microsoft.com/office/drawing/2016/5/14/chartex" xmlns:mc="http://schemas.openxmlformats.org/markup-compatibility/2006" xmlns:aink="http://schemas.microsoft.com/office/drawing/2016/ink" xmlns:o="urn:schemas-microsoft-com:office:office" xmlns:r="http://schemas.openxmlformats.org/officeDocument/2006/relationships" xmlns:m="http://schemas.openxmlformats.org/officeDocument/2006/math" xmlns:v="urn:schemas-microsoft-com:vml" xmlns:wp14="http://schemas.microsoft.com/office/word/2010/wordprocessingDrawing" xmlns:wp="http://schemas.openxmlformats.org/drawingml/2006/wordprocessingDrawing" xmlns:w10="urn:schemas-microsoft-com:office:word" xmlns:w="http://schemas.openxmlformats.org/wordprocessingml/2006/main" xmlns:w14="http://schemas.microsoft.com/office/word/2010/wordml" xmlns:w15="http://schemas.microsoft.com/office/word/2012/wordml" xmlns:w16se="http://schemas.microsoft.com/office/word/2015/wordml/symex" xmlns:wpg="http://schemas.microsoft.com/office/word/2010/wordprocessingGroup" xmlns:wpi="http://schemas.microsoft.com/office/word/2010/wordprocessingInk" xmlns:wne="http://schemas.microsoft.com/office/word/2006/wordml" xmlns:wps="http://schemas.microsoft.com/office/word/2010/wordprocessingShape" mc:Ignorable="w14 w15 w16se wp14">
+<w:numbering xmlns:wpc="http://schemas.microsoft.com/office/word/2010/wordprocessingCanvas" xmlns:cx="http://schemas.microsoft.com/office/drawing/2014/chartex" xmlns:cx1="http://schemas.microsoft.com/office/drawing/2015/9/8/chartex" xmlns:cx2="http://schemas.microsoft.com/office/drawing/2015/10/21/chartex" xmlns:cx3="http://schemas.microsoft.com/office/drawing/2016/5/9/chartex" xmlns:cx4="http://schemas.microsoft.com/office/drawing/2016/5/10/chartex" xmlns:cx5="http://schemas.microsoft.com/office/drawing/2016/5/11/chartex" xmlns:cx6="http://schemas.microsoft.com/office/drawing/2016/5/12/chartex" xmlns:cx7="http://schemas.microsoft.com/office/drawing/2016/5/13/chartex" xmlns:cx8="http://schemas.microsoft.com/office/drawing/2016/5/14/chartex" xmlns:mc="http://schemas.openxmlformats.org/markup-compatibility/2006" xmlns:aink="http://schemas.microsoft.com/office/drawing/2016/ink" xmlns:am3d="http://schemas.microsoft.com/office/drawing/2017/model3d" xmlns:o="urn:schemas-microsoft-com:office:office" xmlns:r="http://schemas.openxmlformats.org/officeDocument/2006/relationships" xmlns:m="http://schemas.openxmlformats.org/officeDocument/2006/math" xmlns:v="urn:schemas-microsoft-com:vml" xmlns:wp14="http://schemas.microsoft.com/office/word/2010/wordprocessingDrawing" xmlns:wp="http://schemas.openxmlformats.org/drawingml/2006/wordprocessingDrawing" xmlns:w10="urn:schemas-microsoft-com:office:word" xmlns:w="http://schemas.openxmlformats.org/wordprocessingml/2006/main" xmlns:w14="http://schemas.microsoft.com/office/word/2010/wordml" xmlns:w15="http://schemas.microsoft.com/office/word/2012/wordml" xmlns:w16cid="http://schemas.microsoft.com/office/word/2016/wordml/cid" xmlns:w16se="http://schemas.microsoft.com/office/word/2015/wordml/symex" xmlns:wpg="http://schemas.microsoft.com/office/word/2010/wordprocessingGroup" xmlns:wpi="http://schemas.microsoft.com/office/word/2010/wordprocessingInk" xmlns:wne="http://schemas.microsoft.com/office/word/2006/wordml" xmlns:wps="http://schemas.microsoft.com/office/word/2010/wordprocessingShape" mc:Ignorable="w14 w15 w16se w16cid wp14">
   <w:abstractNum w:abstractNumId="0" w15:restartNumberingAfterBreak="0">
     <w:nsid w:val="394A7FD5"/>
     <w:multiLevelType w:val="hybridMultilevel"/>
-    <w:tmpl w:val="0722EC72"/>
+    <w:tmpl w:val="C0F4C7E8"/>
     <w:lvl w:ilvl="0" w:tplc="40090001">
       <w:start w:val="1"/>
       <w:numFmt w:val="bullet"/>
@@ -339,7 +839,7 @@
         <w:rFonts w:ascii="Symbol" w:hAnsi="Symbol" w:hint="default"/>
       </w:rPr>
     </w:lvl>
-    <w:lvl w:ilvl="1" w:tplc="40090003" w:tentative="1">
+    <w:lvl w:ilvl="1" w:tplc="40090003">
       <w:start w:val="1"/>
       <w:numFmt w:val="bullet"/>
       <w:lvlText w:val="o"/>
@@ -537,6 +1037,119 @@
       </w:rPr>
     </w:lvl>
     <w:lvl w:ilvl="8" w:tplc="40090005" w:tentative="1">
+      <w:start w:val="1"/>
+      <w:numFmt w:val="bullet"/>
+      <w:lvlText w:val=""/>
+      <w:lvlJc w:val="left"/>
+      <w:pPr>
+        <w:ind w:left="6480" w:hanging="360"/>
+      </w:pPr>
+      <w:rPr>
+        <w:rFonts w:ascii="Wingdings" w:hAnsi="Wingdings" w:hint="default"/>
+      </w:rPr>
+    </w:lvl>
+  </w:abstractNum>
+  <w:abstractNum w:abstractNumId="2" w15:restartNumberingAfterBreak="0">
+    <w:nsid w:val="4AC1183D"/>
+    <w:multiLevelType w:val="hybridMultilevel"/>
+    <w:tmpl w:val="081C554A"/>
+    <w:lvl w:ilvl="0" w:tplc="04090001">
+      <w:start w:val="1"/>
+      <w:numFmt w:val="bullet"/>
+      <w:lvlText w:val=""/>
+      <w:lvlJc w:val="left"/>
+      <w:pPr>
+        <w:ind w:left="720" w:hanging="360"/>
+      </w:pPr>
+      <w:rPr>
+        <w:rFonts w:ascii="Symbol" w:hAnsi="Symbol" w:hint="default"/>
+      </w:rPr>
+    </w:lvl>
+    <w:lvl w:ilvl="1" w:tplc="04090003" w:tentative="1">
+      <w:start w:val="1"/>
+      <w:numFmt w:val="bullet"/>
+      <w:lvlText w:val="o"/>
+      <w:lvlJc w:val="left"/>
+      <w:pPr>
+        <w:ind w:left="1440" w:hanging="360"/>
+      </w:pPr>
+      <w:rPr>
+        <w:rFonts w:ascii="Courier New" w:hAnsi="Courier New" w:cs="Courier New" w:hint="default"/>
+      </w:rPr>
+    </w:lvl>
+    <w:lvl w:ilvl="2" w:tplc="04090005" w:tentative="1">
+      <w:start w:val="1"/>
+      <w:numFmt w:val="bullet"/>
+      <w:lvlText w:val=""/>
+      <w:lvlJc w:val="left"/>
+      <w:pPr>
+        <w:ind w:left="2160" w:hanging="360"/>
+      </w:pPr>
+      <w:rPr>
+        <w:rFonts w:ascii="Wingdings" w:hAnsi="Wingdings" w:hint="default"/>
+      </w:rPr>
+    </w:lvl>
+    <w:lvl w:ilvl="3" w:tplc="04090001" w:tentative="1">
+      <w:start w:val="1"/>
+      <w:numFmt w:val="bullet"/>
+      <w:lvlText w:val=""/>
+      <w:lvlJc w:val="left"/>
+      <w:pPr>
+        <w:ind w:left="2880" w:hanging="360"/>
+      </w:pPr>
+      <w:rPr>
+        <w:rFonts w:ascii="Symbol" w:hAnsi="Symbol" w:hint="default"/>
+      </w:rPr>
+    </w:lvl>
+    <w:lvl w:ilvl="4" w:tplc="04090003" w:tentative="1">
+      <w:start w:val="1"/>
+      <w:numFmt w:val="bullet"/>
+      <w:lvlText w:val="o"/>
+      <w:lvlJc w:val="left"/>
+      <w:pPr>
+        <w:ind w:left="3600" w:hanging="360"/>
+      </w:pPr>
+      <w:rPr>
+        <w:rFonts w:ascii="Courier New" w:hAnsi="Courier New" w:cs="Courier New" w:hint="default"/>
+      </w:rPr>
+    </w:lvl>
+    <w:lvl w:ilvl="5" w:tplc="04090005" w:tentative="1">
+      <w:start w:val="1"/>
+      <w:numFmt w:val="bullet"/>
+      <w:lvlText w:val=""/>
+      <w:lvlJc w:val="left"/>
+      <w:pPr>
+        <w:ind w:left="4320" w:hanging="360"/>
+      </w:pPr>
+      <w:rPr>
+        <w:rFonts w:ascii="Wingdings" w:hAnsi="Wingdings" w:hint="default"/>
+      </w:rPr>
+    </w:lvl>
+    <w:lvl w:ilvl="6" w:tplc="04090001" w:tentative="1">
+      <w:start w:val="1"/>
+      <w:numFmt w:val="bullet"/>
+      <w:lvlText w:val=""/>
+      <w:lvlJc w:val="left"/>
+      <w:pPr>
+        <w:ind w:left="5040" w:hanging="360"/>
+      </w:pPr>
+      <w:rPr>
+        <w:rFonts w:ascii="Symbol" w:hAnsi="Symbol" w:hint="default"/>
+      </w:rPr>
+    </w:lvl>
+    <w:lvl w:ilvl="7" w:tplc="04090003" w:tentative="1">
+      <w:start w:val="1"/>
+      <w:numFmt w:val="bullet"/>
+      <w:lvlText w:val="o"/>
+      <w:lvlJc w:val="left"/>
+      <w:pPr>
+        <w:ind w:left="5760" w:hanging="360"/>
+      </w:pPr>
+      <w:rPr>
+        <w:rFonts w:ascii="Courier New" w:hAnsi="Courier New" w:cs="Courier New" w:hint="default"/>
+      </w:rPr>
+    </w:lvl>
+    <w:lvl w:ilvl="8" w:tplc="04090005" w:tentative="1">
       <w:start w:val="1"/>
       <w:numFmt w:val="bullet"/>
       <w:lvlText w:val=""/>
@@ -555,11 +1168,14 @@
   <w:num w:numId="2">
     <w:abstractNumId w:val="1"/>
   </w:num>
+  <w:num w:numId="3">
+    <w:abstractNumId w:val="2"/>
+  </w:num>
 </w:numbering>
 </file>
 
 <file path=word/styles.xml><?xml version="1.0" encoding="utf-8"?>
-<w:styles xmlns:mc="http://schemas.openxmlformats.org/markup-compatibility/2006" xmlns:r="http://schemas.openxmlformats.org/officeDocument/2006/relationships" xmlns:w="http://schemas.openxmlformats.org/wordprocessingml/2006/main" xmlns:w14="http://schemas.microsoft.com/office/word/2010/wordml" xmlns:w15="http://schemas.microsoft.com/office/word/2012/wordml" xmlns:w16se="http://schemas.microsoft.com/office/word/2015/wordml/symex" mc:Ignorable="w14 w15 w16se">
+<w:styles xmlns:mc="http://schemas.openxmlformats.org/markup-compatibility/2006" xmlns:r="http://schemas.openxmlformats.org/officeDocument/2006/relationships" xmlns:w="http://schemas.openxmlformats.org/wordprocessingml/2006/main" xmlns:w14="http://schemas.microsoft.com/office/word/2010/wordml" xmlns:w15="http://schemas.microsoft.com/office/word/2012/wordml" xmlns:w16cid="http://schemas.microsoft.com/office/word/2016/wordml/cid" xmlns:w16se="http://schemas.microsoft.com/office/word/2015/wordml/symex" mc:Ignorable="w14 w15 w16se w16cid">
   <w:docDefaults>
     <w:rPrDefault>
       <w:rPr>
@@ -575,7 +1191,7 @@
       </w:pPr>
     </w:pPrDefault>
   </w:docDefaults>
-  <w:latentStyles w:defLockedState="0" w:defUIPriority="99" w:defSemiHidden="0" w:defUnhideWhenUsed="0" w:defQFormat="0" w:count="374">
+  <w:latentStyles w:defLockedState="0" w:defUIPriority="99" w:defSemiHidden="0" w:defUnhideWhenUsed="0" w:defQFormat="0" w:count="375">
     <w:lsdException w:name="Normal" w:uiPriority="0" w:qFormat="1"/>
     <w:lsdException w:name="heading 1" w:uiPriority="9" w:qFormat="1"/>
     <w:lsdException w:name="heading 2" w:semiHidden="1" w:uiPriority="9" w:unhideWhenUsed="1" w:qFormat="1"/>
@@ -681,7 +1297,6 @@
     <w:lsdException w:name="HTML Sample" w:semiHidden="1" w:unhideWhenUsed="1"/>
     <w:lsdException w:name="HTML Typewriter" w:semiHidden="1" w:unhideWhenUsed="1"/>
     <w:lsdException w:name="HTML Variable" w:semiHidden="1" w:unhideWhenUsed="1"/>
-    <w:lsdException w:name="Normal Table" w:semiHidden="1" w:unhideWhenUsed="1"/>
     <w:lsdException w:name="annotation subject" w:semiHidden="1" w:unhideWhenUsed="1"/>
     <w:lsdException w:name="No List" w:semiHidden="1" w:unhideWhenUsed="1"/>
     <w:lsdException w:name="Outline List 1" w:semiHidden="1" w:unhideWhenUsed="1"/>
@@ -728,10 +1343,8 @@
     <w:lsdException w:name="Table Subtle 2" w:semiHidden="1" w:unhideWhenUsed="1"/>
     <w:lsdException w:name="Table Web 1" w:semiHidden="1" w:unhideWhenUsed="1"/>
     <w:lsdException w:name="Table Web 2" w:semiHidden="1" w:unhideWhenUsed="1"/>
-    <w:lsdException w:name="Table Web 3" w:semiHidden="1" w:unhideWhenUsed="1"/>
     <w:lsdException w:name="Balloon Text" w:semiHidden="1" w:unhideWhenUsed="1"/>
     <w:lsdException w:name="Table Grid" w:uiPriority="39"/>
-    <w:lsdException w:name="Table Theme" w:semiHidden="1" w:unhideWhenUsed="1"/>
     <w:lsdException w:name="Placeholder Text" w:semiHidden="1"/>
     <w:lsdException w:name="No Spacing" w:uiPriority="1" w:qFormat="1"/>
     <w:lsdException w:name="Light Shading" w:uiPriority="60"/>
@@ -950,6 +1563,7 @@
     <w:lsdException w:name="Mention" w:semiHidden="1" w:unhideWhenUsed="1"/>
     <w:lsdException w:name="Smart Hyperlink" w:semiHidden="1" w:unhideWhenUsed="1"/>
     <w:lsdException w:name="Hashtag" w:semiHidden="1" w:unhideWhenUsed="1"/>
+    <w:lsdException w:name="Unresolved Mention" w:semiHidden="1" w:unhideWhenUsed="1"/>
   </w:latentStyles>
   <w:style w:type="paragraph" w:default="1" w:styleId="Normal">
     <w:name w:val="Normal"/>
@@ -982,7 +1596,6 @@
     <w:next w:val="Normal"/>
     <w:link w:val="Heading2Char"/>
     <w:uiPriority w:val="9"/>
-    <w:semiHidden/>
     <w:unhideWhenUsed/>
     <w:qFormat/>
     <w:rsid w:val="00890C75"/>
@@ -1055,13 +1668,91 @@
     <w:basedOn w:val="DefaultParagraphFont"/>
     <w:link w:val="Heading2"/>
     <w:uiPriority w:val="9"/>
-    <w:semiHidden/>
     <w:rsid w:val="00890C75"/>
     <w:rPr>
       <w:rFonts w:asciiTheme="majorHAnsi" w:eastAsiaTheme="majorEastAsia" w:hAnsiTheme="majorHAnsi" w:cstheme="majorBidi"/>
       <w:color w:val="2F5496" w:themeColor="accent1" w:themeShade="BF"/>
       <w:sz w:val="26"/>
       <w:szCs w:val="26"/>
+    </w:rPr>
+  </w:style>
+  <w:style w:type="character" w:customStyle="1" w:styleId="ng-star-inserted">
+    <w:name w:val="ng-star-inserted"/>
+    <w:basedOn w:val="DefaultParagraphFont"/>
+    <w:rsid w:val="006B0FC6"/>
+  </w:style>
+  <w:style w:type="paragraph" w:styleId="NoSpacing">
+    <w:name w:val="No Spacing"/>
+    <w:uiPriority w:val="1"/>
+    <w:qFormat/>
+    <w:rsid w:val="006B0FC6"/>
+    <w:pPr>
+      <w:spacing w:after="0" w:line="240" w:lineRule="auto"/>
+    </w:pPr>
+  </w:style>
+  <w:style w:type="character" w:styleId="Hyperlink">
+    <w:name w:val="Hyperlink"/>
+    <w:basedOn w:val="DefaultParagraphFont"/>
+    <w:uiPriority w:val="99"/>
+    <w:unhideWhenUsed/>
+    <w:rsid w:val="003C5EBD"/>
+    <w:rPr>
+      <w:color w:val="0563C1" w:themeColor="hyperlink"/>
+      <w:u w:val="single"/>
+    </w:rPr>
+  </w:style>
+  <w:style w:type="character" w:styleId="UnresolvedMention">
+    <w:name w:val="Unresolved Mention"/>
+    <w:basedOn w:val="DefaultParagraphFont"/>
+    <w:uiPriority w:val="99"/>
+    <w:semiHidden/>
+    <w:unhideWhenUsed/>
+    <w:rsid w:val="003C5EBD"/>
+    <w:rPr>
+      <w:color w:val="605E5C"/>
+      <w:shd w:val="clear" w:color="auto" w:fill="E1DFDD"/>
+    </w:rPr>
+  </w:style>
+  <w:style w:type="character" w:styleId="LineNumber">
+    <w:name w:val="line number"/>
+    <w:basedOn w:val="DefaultParagraphFont"/>
+    <w:uiPriority w:val="99"/>
+    <w:semiHidden/>
+    <w:unhideWhenUsed/>
+    <w:rsid w:val="009B0B9C"/>
+  </w:style>
+  <w:style w:type="paragraph" w:styleId="Title">
+    <w:name w:val="Title"/>
+    <w:basedOn w:val="Normal"/>
+    <w:next w:val="Normal"/>
+    <w:link w:val="TitleChar"/>
+    <w:uiPriority w:val="10"/>
+    <w:qFormat/>
+    <w:rsid w:val="00344301"/>
+    <w:pPr>
+      <w:spacing w:after="0" w:line="240" w:lineRule="auto"/>
+      <w:contextualSpacing/>
+    </w:pPr>
+    <w:rPr>
+      <w:rFonts w:asciiTheme="majorHAnsi" w:eastAsiaTheme="majorEastAsia" w:hAnsiTheme="majorHAnsi" w:cstheme="majorBidi"/>
+      <w:spacing w:val="-10"/>
+      <w:kern w:val="28"/>
+      <w:sz w:val="56"/>
+      <w:szCs w:val="56"/>
+    </w:rPr>
+  </w:style>
+  <w:style w:type="character" w:customStyle="1" w:styleId="TitleChar">
+    <w:name w:val="Title Char"/>
+    <w:basedOn w:val="DefaultParagraphFont"/>
+    <w:link w:val="Title"/>
+    <w:uiPriority w:val="10"/>
+    <w:rsid w:val="00344301"/>
+    <w:rPr>
+      <w:rFonts w:asciiTheme="majorHAnsi" w:eastAsiaTheme="majorEastAsia" w:hAnsiTheme="majorHAnsi" w:cstheme="majorBidi"/>
+      <w:spacing w:val="-10"/>
+      <w:kern w:val="28"/>
+      <w:sz w:val="56"/>
+      <w:szCs w:val="56"/>
     </w:rPr>
   </w:style>
 </w:styles>

--- a/DateTime.docx
+++ b/DateTime.docx
@@ -1,6 +1,6 @@
 
 <file path=word/document.xml><?xml version="1.0" encoding="utf-8"?>
-<w:document xmlns:wpc="http://schemas.microsoft.com/office/word/2010/wordprocessingCanvas" xmlns:cx="http://schemas.microsoft.com/office/drawing/2014/chartex" xmlns:cx1="http://schemas.microsoft.com/office/drawing/2015/9/8/chartex" xmlns:cx2="http://schemas.microsoft.com/office/drawing/2015/10/21/chartex" xmlns:cx3="http://schemas.microsoft.com/office/drawing/2016/5/9/chartex" xmlns:cx4="http://schemas.microsoft.com/office/drawing/2016/5/10/chartex" xmlns:cx5="http://schemas.microsoft.com/office/drawing/2016/5/11/chartex" xmlns:cx6="http://schemas.microsoft.com/office/drawing/2016/5/12/chartex" xmlns:cx7="http://schemas.microsoft.com/office/drawing/2016/5/13/chartex" xmlns:cx8="http://schemas.microsoft.com/office/drawing/2016/5/14/chartex" xmlns:mc="http://schemas.openxmlformats.org/markup-compatibility/2006" xmlns:aink="http://schemas.microsoft.com/office/drawing/2016/ink" xmlns:am3d="http://schemas.microsoft.com/office/drawing/2017/model3d" xmlns:o="urn:schemas-microsoft-com:office:office" xmlns:r="http://schemas.openxmlformats.org/officeDocument/2006/relationships" xmlns:m="http://schemas.openxmlformats.org/officeDocument/2006/math" xmlns:v="urn:schemas-microsoft-com:vml" xmlns:wp14="http://schemas.microsoft.com/office/word/2010/wordprocessingDrawing" xmlns:wp="http://schemas.openxmlformats.org/drawingml/2006/wordprocessingDrawing" xmlns:w10="urn:schemas-microsoft-com:office:word" xmlns:w="http://schemas.openxmlformats.org/wordprocessingml/2006/main" xmlns:w14="http://schemas.microsoft.com/office/word/2010/wordml" xmlns:w15="http://schemas.microsoft.com/office/word/2012/wordml" xmlns:w16cid="http://schemas.microsoft.com/office/word/2016/wordml/cid" xmlns:w16se="http://schemas.microsoft.com/office/word/2015/wordml/symex" xmlns:wpg="http://schemas.microsoft.com/office/word/2010/wordprocessingGroup" xmlns:wpi="http://schemas.microsoft.com/office/word/2010/wordprocessingInk" xmlns:wne="http://schemas.microsoft.com/office/word/2006/wordml" xmlns:wps="http://schemas.microsoft.com/office/word/2010/wordprocessingShape" mc:Ignorable="w14 w15 w16se w16cid wp14">
+<w:document xmlns:wpc="http://schemas.microsoft.com/office/word/2010/wordprocessingCanvas" xmlns:cx="http://schemas.microsoft.com/office/drawing/2014/chartex" xmlns:cx1="http://schemas.microsoft.com/office/drawing/2015/9/8/chartex" xmlns:cx2="http://schemas.microsoft.com/office/drawing/2015/10/21/chartex" xmlns:cx3="http://schemas.microsoft.com/office/drawing/2016/5/9/chartex" xmlns:cx4="http://schemas.microsoft.com/office/drawing/2016/5/10/chartex" xmlns:cx5="http://schemas.microsoft.com/office/drawing/2016/5/11/chartex" xmlns:cx6="http://schemas.microsoft.com/office/drawing/2016/5/12/chartex" xmlns:cx7="http://schemas.microsoft.com/office/drawing/2016/5/13/chartex" xmlns:cx8="http://schemas.microsoft.com/office/drawing/2016/5/14/chartex" xmlns:mc="http://schemas.openxmlformats.org/markup-compatibility/2006" xmlns:aink="http://schemas.microsoft.com/office/drawing/2016/ink" xmlns:o="urn:schemas-microsoft-com:office:office" xmlns:r="http://schemas.openxmlformats.org/officeDocument/2006/relationships" xmlns:m="http://schemas.openxmlformats.org/officeDocument/2006/math" xmlns:v="urn:schemas-microsoft-com:vml" xmlns:wp14="http://schemas.microsoft.com/office/word/2010/wordprocessingDrawing" xmlns:wp="http://schemas.openxmlformats.org/drawingml/2006/wordprocessingDrawing" xmlns:w10="urn:schemas-microsoft-com:office:word" xmlns:w="http://schemas.openxmlformats.org/wordprocessingml/2006/main" xmlns:w14="http://schemas.microsoft.com/office/word/2010/wordml" xmlns:w15="http://schemas.microsoft.com/office/word/2012/wordml" xmlns:w16se="http://schemas.microsoft.com/office/word/2015/wordml/symex" xmlns:wpg="http://schemas.microsoft.com/office/word/2010/wordprocessingGroup" xmlns:wpi="http://schemas.microsoft.com/office/word/2010/wordprocessingInk" xmlns:wne="http://schemas.microsoft.com/office/word/2006/wordml" xmlns:wps="http://schemas.microsoft.com/office/word/2010/wordprocessingShape" mc:Ignorable="w14 w15 w16se wp14">
   <w:body>
     <w:p>
       <w:pPr>
@@ -24,8 +24,33 @@
       </w:r>
     </w:p>
     <w:p>
+      <w:pPr>
+        <w:pStyle w:val="ListParagraph"/>
+        <w:numPr>
+          <w:ilvl w:val="0"/>
+          <w:numId w:val="4"/>
+        </w:numPr>
+      </w:pPr>
       <w:r>
         <w:t>Must be fast, well filtered.</w:t>
+      </w:r>
+    </w:p>
+    <w:p>
+      <w:pPr>
+        <w:pStyle w:val="ListParagraph"/>
+        <w:numPr>
+          <w:ilvl w:val="0"/>
+          <w:numId w:val="4"/>
+        </w:numPr>
+      </w:pPr>
+      <w:r>
+        <w:t>Search in Map should give option to search</w:t>
+      </w:r>
+      <w:r>
+        <w:t xml:space="preserve"> items in 5Times website only (</w:t>
+      </w:r>
+      <w:r>
+        <w:t>not search Google map)</w:t>
       </w:r>
     </w:p>
     <w:p>
@@ -286,7 +311,6 @@
           <w:b/>
           <w:bCs/>
         </w:rPr>
-        <w:lastRenderedPageBreak/>
         <w:t>Expected Requirement:</w:t>
       </w:r>
     </w:p>
@@ -364,12 +388,93 @@
         <w:t xml:space="preserve">Support </w:t>
       </w:r>
     </w:p>
+    <w:p>
+      <w:r>
+        <w:t>Can’t enter</w:t>
+      </w:r>
+    </w:p>
+    <w:p>
+      <w:pPr>
+        <w:pStyle w:val="ListParagraph"/>
+        <w:numPr>
+          <w:ilvl w:val="0"/>
+          <w:numId w:val="2"/>
+        </w:numPr>
+      </w:pPr>
+      <w:r>
+        <w:t>Expected Requirement</w:t>
+      </w:r>
+      <w:r>
+        <w:t xml:space="preserve"> for Support user</w:t>
+      </w:r>
+      <w:bookmarkStart w:id="0" w:name="_GoBack"/>
+      <w:bookmarkEnd w:id="0"/>
+    </w:p>
+    <w:p>
+      <w:pPr>
+        <w:pStyle w:val="ListParagraph"/>
+        <w:numPr>
+          <w:ilvl w:val="1"/>
+          <w:numId w:val="2"/>
+        </w:numPr>
+      </w:pPr>
+      <w:r>
+        <w:t xml:space="preserve">Support users will be able to see institutes, </w:t>
+      </w:r>
+      <w:r>
+        <w:t>Select/add/modify/delete institutes, Features of Institutes, office-time and create courses</w:t>
+      </w:r>
+    </w:p>
+    <w:p>
+      <w:pPr>
+        <w:pStyle w:val="ListParagraph"/>
+        <w:numPr>
+          <w:ilvl w:val="1"/>
+          <w:numId w:val="2"/>
+        </w:numPr>
+      </w:pPr>
+      <w:r>
+        <w:t>Institutes: Name, Address, Icon, Images, Hall number, Office-time, Course Date &amp; time, Duration, Number of seats, Teacher’s qualifications and (+) button to allow more things to add.</w:t>
+      </w:r>
+    </w:p>
+    <w:p>
+      <w:pPr>
+        <w:pStyle w:val="ListParagraph"/>
+        <w:numPr>
+          <w:ilvl w:val="1"/>
+          <w:numId w:val="2"/>
+        </w:numPr>
+      </w:pPr>
+      <w:r>
+        <w:t>Support user can add/modify/delete a teacher for a course</w:t>
+      </w:r>
+    </w:p>
+    <w:p>
+      <w:pPr>
+        <w:pStyle w:val="ListParagraph"/>
+        <w:numPr>
+          <w:ilvl w:val="1"/>
+          <w:numId w:val="2"/>
+        </w:numPr>
+      </w:pPr>
+      <w:r>
+        <w:t>Support user can view all the students who are signing/attending a course</w:t>
+      </w:r>
+    </w:p>
+    <w:p>
+      <w:pPr>
+        <w:pStyle w:val="ListParagraph"/>
+        <w:numPr>
+          <w:ilvl w:val="1"/>
+          <w:numId w:val="2"/>
+        </w:numPr>
+      </w:pPr>
+      <w:r>
+        <w:t>Support user can search a institute, course or student</w:t>
+      </w:r>
+    </w:p>
     <w:p/>
-    <w:p>
-      <w:r>
-        <w:t>Can’t enter</w:t>
-      </w:r>
-    </w:p>
+    <w:p/>
     <w:p>
       <w:pPr>
         <w:pStyle w:val="Heading1"/>
@@ -487,8 +592,6 @@
       <w:r>
         <w:t>, office time &amp; date available</w:t>
       </w:r>
-      <w:bookmarkStart w:id="0" w:name="_GoBack"/>
-      <w:bookmarkEnd w:id="0"/>
       <w:r>
         <w:t xml:space="preserve"> and features.</w:t>
       </w:r>
@@ -510,41 +613,34 @@
           <w:b/>
           <w:bCs/>
         </w:rPr>
-        <w:t xml:space="preserve">Required </w:t>
+        <w:t>Required Expectation</w:t>
       </w:r>
       <w:r>
         <w:rPr>
           <w:b/>
           <w:bCs/>
         </w:rPr>
-        <w:t>Expectation</w:t>
-      </w:r>
-      <w:r>
+        <w:t>:</w:t>
+      </w:r>
+    </w:p>
+    <w:p>
+      <w:pPr>
+        <w:pStyle w:val="ListParagraph"/>
+        <w:numPr>
+          <w:ilvl w:val="1"/>
+          <w:numId w:val="1"/>
+        </w:numPr>
+      </w:pPr>
+      <w:r>
+        <w:t>Logout button in Admin page</w:t>
+      </w:r>
+    </w:p>
+    <w:p>
+      <w:pPr>
         <w:rPr>
           <w:b/>
           <w:bCs/>
         </w:rPr>
-        <w:t>:</w:t>
-      </w:r>
-    </w:p>
-    <w:p>
-      <w:pPr>
-        <w:pStyle w:val="ListParagraph"/>
-        <w:numPr>
-          <w:ilvl w:val="1"/>
-          <w:numId w:val="1"/>
-        </w:numPr>
-      </w:pPr>
-      <w:r>
-        <w:t>Logout button in Admin page</w:t>
-      </w:r>
-    </w:p>
-    <w:p>
-      <w:pPr>
-        <w:rPr>
-          <w:b/>
-          <w:bCs/>
-        </w:rPr>
       </w:pPr>
     </w:p>
     <w:p>
@@ -560,6 +656,7 @@
         <w:pStyle w:val="Heading1"/>
       </w:pPr>
       <w:r>
+        <w:lastRenderedPageBreak/>
         <w:t>Over All Expectation</w:t>
       </w:r>
     </w:p>
@@ -602,13 +699,7 @@
         <w:rPr>
           <w:rStyle w:val="ng-star-inserted"/>
         </w:rPr>
-        <w:t>So,</w:t>
-      </w:r>
-      <w:r>
-        <w:rPr>
-          <w:rStyle w:val="ng-star-inserted"/>
-        </w:rPr>
-        <w:t xml:space="preserve"> if student select a location/Institute and then select a course from a teacher and that course only happen on week-end- don't allow student to select other than week-end.</w:t>
+        <w:t>So, if student select a location/Institute and then select a course from a teacher and that course only happen on week-end- don't allow student to select other than week-end.</w:t>
       </w:r>
     </w:p>
     <w:p>
@@ -733,6 +824,7 @@
         <w:rPr>
           <w:noProof/>
         </w:rPr>
+        <w:lastRenderedPageBreak/>
         <w:drawing>
           <wp:inline distT="0" distB="0" distL="0" distR="0" wp14:anchorId="7874C4EF" wp14:editId="4D7EAEF3">
             <wp:extent cx="5657850" cy="3829050"/>
@@ -798,10 +890,7 @@
         <w:t>clicking</w:t>
       </w:r>
       <w:r>
-        <w:t xml:space="preserve"> </w:t>
-      </w:r>
-      <w:r>
-        <w:t xml:space="preserve">open </w:t>
+        <w:t xml:space="preserve"> open </w:t>
       </w:r>
       <w:r>
         <w:t>details-view</w:t>
@@ -822,7 +911,7 @@
 </file>
 
 <file path=word/numbering.xml><?xml version="1.0" encoding="utf-8"?>
-<w:numbering xmlns:wpc="http://schemas.microsoft.com/office/word/2010/wordprocessingCanvas" xmlns:cx="http://schemas.microsoft.com/office/drawing/2014/chartex" xmlns:cx1="http://schemas.microsoft.com/office/drawing/2015/9/8/chartex" xmlns:cx2="http://schemas.microsoft.com/office/drawing/2015/10/21/chartex" xmlns:cx3="http://schemas.microsoft.com/office/drawing/2016/5/9/chartex" xmlns:cx4="http://schemas.microsoft.com/office/drawing/2016/5/10/chartex" xmlns:cx5="http://schemas.microsoft.com/office/drawing/2016/5/11/chartex" xmlns:cx6="http://schemas.microsoft.com/office/drawing/2016/5/12/chartex" xmlns:cx7="http://schemas.microsoft.com/office/drawing/2016/5/13/chartex" xmlns:cx8="http://schemas.microsoft.com/office/drawing/2016/5/14/chartex" xmlns:mc="http://schemas.openxmlformats.org/markup-compatibility/2006" xmlns:aink="http://schemas.microsoft.com/office/drawing/2016/ink" xmlns:am3d="http://schemas.microsoft.com/office/drawing/2017/model3d" xmlns:o="urn:schemas-microsoft-com:office:office" xmlns:r="http://schemas.openxmlformats.org/officeDocument/2006/relationships" xmlns:m="http://schemas.openxmlformats.org/officeDocument/2006/math" xmlns:v="urn:schemas-microsoft-com:vml" xmlns:wp14="http://schemas.microsoft.com/office/word/2010/wordprocessingDrawing" xmlns:wp="http://schemas.openxmlformats.org/drawingml/2006/wordprocessingDrawing" xmlns:w10="urn:schemas-microsoft-com:office:word" xmlns:w="http://schemas.openxmlformats.org/wordprocessingml/2006/main" xmlns:w14="http://schemas.microsoft.com/office/word/2010/wordml" xmlns:w15="http://schemas.microsoft.com/office/word/2012/wordml" xmlns:w16cid="http://schemas.microsoft.com/office/word/2016/wordml/cid" xmlns:w16se="http://schemas.microsoft.com/office/word/2015/wordml/symex" xmlns:wpg="http://schemas.microsoft.com/office/word/2010/wordprocessingGroup" xmlns:wpi="http://schemas.microsoft.com/office/word/2010/wordprocessingInk" xmlns:wne="http://schemas.microsoft.com/office/word/2006/wordml" xmlns:wps="http://schemas.microsoft.com/office/word/2010/wordprocessingShape" mc:Ignorable="w14 w15 w16se w16cid wp14">
+<w:numbering xmlns:wpc="http://schemas.microsoft.com/office/word/2010/wordprocessingCanvas" xmlns:cx="http://schemas.microsoft.com/office/drawing/2014/chartex" xmlns:cx1="http://schemas.microsoft.com/office/drawing/2015/9/8/chartex" xmlns:cx2="http://schemas.microsoft.com/office/drawing/2015/10/21/chartex" xmlns:cx3="http://schemas.microsoft.com/office/drawing/2016/5/9/chartex" xmlns:cx4="http://schemas.microsoft.com/office/drawing/2016/5/10/chartex" xmlns:cx5="http://schemas.microsoft.com/office/drawing/2016/5/11/chartex" xmlns:cx6="http://schemas.microsoft.com/office/drawing/2016/5/12/chartex" xmlns:cx7="http://schemas.microsoft.com/office/drawing/2016/5/13/chartex" xmlns:cx8="http://schemas.microsoft.com/office/drawing/2016/5/14/chartex" xmlns:mc="http://schemas.openxmlformats.org/markup-compatibility/2006" xmlns:aink="http://schemas.microsoft.com/office/drawing/2016/ink" xmlns:o="urn:schemas-microsoft-com:office:office" xmlns:r="http://schemas.openxmlformats.org/officeDocument/2006/relationships" xmlns:m="http://schemas.openxmlformats.org/officeDocument/2006/math" xmlns:v="urn:schemas-microsoft-com:vml" xmlns:wp14="http://schemas.microsoft.com/office/word/2010/wordprocessingDrawing" xmlns:wp="http://schemas.openxmlformats.org/drawingml/2006/wordprocessingDrawing" xmlns:w10="urn:schemas-microsoft-com:office:word" xmlns:w="http://schemas.openxmlformats.org/wordprocessingml/2006/main" xmlns:w14="http://schemas.microsoft.com/office/word/2010/wordml" xmlns:w15="http://schemas.microsoft.com/office/word/2012/wordml" xmlns:w16se="http://schemas.microsoft.com/office/word/2015/wordml/symex" xmlns:wpg="http://schemas.microsoft.com/office/word/2010/wordprocessingGroup" xmlns:wpi="http://schemas.microsoft.com/office/word/2010/wordprocessingInk" xmlns:wne="http://schemas.microsoft.com/office/word/2006/wordml" xmlns:wps="http://schemas.microsoft.com/office/word/2010/wordprocessingShape" mc:Ignorable="w14 w15 w16se wp14">
   <w:abstractNum w:abstractNumId="0" w15:restartNumberingAfterBreak="0">
     <w:nsid w:val="394A7FD5"/>
     <w:multiLevelType w:val="hybridMultilevel"/>
@@ -1150,6 +1239,119 @@
       </w:rPr>
     </w:lvl>
     <w:lvl w:ilvl="8" w:tplc="04090005" w:tentative="1">
+      <w:start w:val="1"/>
+      <w:numFmt w:val="bullet"/>
+      <w:lvlText w:val=""/>
+      <w:lvlJc w:val="left"/>
+      <w:pPr>
+        <w:ind w:left="6480" w:hanging="360"/>
+      </w:pPr>
+      <w:rPr>
+        <w:rFonts w:ascii="Wingdings" w:hAnsi="Wingdings" w:hint="default"/>
+      </w:rPr>
+    </w:lvl>
+  </w:abstractNum>
+  <w:abstractNum w:abstractNumId="3" w15:restartNumberingAfterBreak="0">
+    <w:nsid w:val="7DE21D74"/>
+    <w:multiLevelType w:val="hybridMultilevel"/>
+    <w:tmpl w:val="351028BC"/>
+    <w:lvl w:ilvl="0" w:tplc="40090001">
+      <w:start w:val="1"/>
+      <w:numFmt w:val="bullet"/>
+      <w:lvlText w:val=""/>
+      <w:lvlJc w:val="left"/>
+      <w:pPr>
+        <w:ind w:left="720" w:hanging="360"/>
+      </w:pPr>
+      <w:rPr>
+        <w:rFonts w:ascii="Symbol" w:hAnsi="Symbol" w:hint="default"/>
+      </w:rPr>
+    </w:lvl>
+    <w:lvl w:ilvl="1" w:tplc="40090003" w:tentative="1">
+      <w:start w:val="1"/>
+      <w:numFmt w:val="bullet"/>
+      <w:lvlText w:val="o"/>
+      <w:lvlJc w:val="left"/>
+      <w:pPr>
+        <w:ind w:left="1440" w:hanging="360"/>
+      </w:pPr>
+      <w:rPr>
+        <w:rFonts w:ascii="Courier New" w:hAnsi="Courier New" w:cs="Courier New" w:hint="default"/>
+      </w:rPr>
+    </w:lvl>
+    <w:lvl w:ilvl="2" w:tplc="40090005" w:tentative="1">
+      <w:start w:val="1"/>
+      <w:numFmt w:val="bullet"/>
+      <w:lvlText w:val=""/>
+      <w:lvlJc w:val="left"/>
+      <w:pPr>
+        <w:ind w:left="2160" w:hanging="360"/>
+      </w:pPr>
+      <w:rPr>
+        <w:rFonts w:ascii="Wingdings" w:hAnsi="Wingdings" w:hint="default"/>
+      </w:rPr>
+    </w:lvl>
+    <w:lvl w:ilvl="3" w:tplc="40090001" w:tentative="1">
+      <w:start w:val="1"/>
+      <w:numFmt w:val="bullet"/>
+      <w:lvlText w:val=""/>
+      <w:lvlJc w:val="left"/>
+      <w:pPr>
+        <w:ind w:left="2880" w:hanging="360"/>
+      </w:pPr>
+      <w:rPr>
+        <w:rFonts w:ascii="Symbol" w:hAnsi="Symbol" w:hint="default"/>
+      </w:rPr>
+    </w:lvl>
+    <w:lvl w:ilvl="4" w:tplc="40090003" w:tentative="1">
+      <w:start w:val="1"/>
+      <w:numFmt w:val="bullet"/>
+      <w:lvlText w:val="o"/>
+      <w:lvlJc w:val="left"/>
+      <w:pPr>
+        <w:ind w:left="3600" w:hanging="360"/>
+      </w:pPr>
+      <w:rPr>
+        <w:rFonts w:ascii="Courier New" w:hAnsi="Courier New" w:cs="Courier New" w:hint="default"/>
+      </w:rPr>
+    </w:lvl>
+    <w:lvl w:ilvl="5" w:tplc="40090005" w:tentative="1">
+      <w:start w:val="1"/>
+      <w:numFmt w:val="bullet"/>
+      <w:lvlText w:val=""/>
+      <w:lvlJc w:val="left"/>
+      <w:pPr>
+        <w:ind w:left="4320" w:hanging="360"/>
+      </w:pPr>
+      <w:rPr>
+        <w:rFonts w:ascii="Wingdings" w:hAnsi="Wingdings" w:hint="default"/>
+      </w:rPr>
+    </w:lvl>
+    <w:lvl w:ilvl="6" w:tplc="40090001" w:tentative="1">
+      <w:start w:val="1"/>
+      <w:numFmt w:val="bullet"/>
+      <w:lvlText w:val=""/>
+      <w:lvlJc w:val="left"/>
+      <w:pPr>
+        <w:ind w:left="5040" w:hanging="360"/>
+      </w:pPr>
+      <w:rPr>
+        <w:rFonts w:ascii="Symbol" w:hAnsi="Symbol" w:hint="default"/>
+      </w:rPr>
+    </w:lvl>
+    <w:lvl w:ilvl="7" w:tplc="40090003" w:tentative="1">
+      <w:start w:val="1"/>
+      <w:numFmt w:val="bullet"/>
+      <w:lvlText w:val="o"/>
+      <w:lvlJc w:val="left"/>
+      <w:pPr>
+        <w:ind w:left="5760" w:hanging="360"/>
+      </w:pPr>
+      <w:rPr>
+        <w:rFonts w:ascii="Courier New" w:hAnsi="Courier New" w:cs="Courier New" w:hint="default"/>
+      </w:rPr>
+    </w:lvl>
+    <w:lvl w:ilvl="8" w:tplc="40090005" w:tentative="1">
       <w:start w:val="1"/>
       <w:numFmt w:val="bullet"/>
       <w:lvlText w:val=""/>
@@ -1171,11 +1373,14 @@
   <w:num w:numId="3">
     <w:abstractNumId w:val="2"/>
   </w:num>
+  <w:num w:numId="4">
+    <w:abstractNumId w:val="3"/>
+  </w:num>
 </w:numbering>
 </file>
 
 <file path=word/styles.xml><?xml version="1.0" encoding="utf-8"?>
-<w:styles xmlns:mc="http://schemas.openxmlformats.org/markup-compatibility/2006" xmlns:r="http://schemas.openxmlformats.org/officeDocument/2006/relationships" xmlns:w="http://schemas.openxmlformats.org/wordprocessingml/2006/main" xmlns:w14="http://schemas.microsoft.com/office/word/2010/wordml" xmlns:w15="http://schemas.microsoft.com/office/word/2012/wordml" xmlns:w16cid="http://schemas.microsoft.com/office/word/2016/wordml/cid" xmlns:w16se="http://schemas.microsoft.com/office/word/2015/wordml/symex" mc:Ignorable="w14 w15 w16se w16cid">
+<w:styles xmlns:mc="http://schemas.openxmlformats.org/markup-compatibility/2006" xmlns:r="http://schemas.openxmlformats.org/officeDocument/2006/relationships" xmlns:w="http://schemas.openxmlformats.org/wordprocessingml/2006/main" xmlns:w14="http://schemas.microsoft.com/office/word/2010/wordml" xmlns:w15="http://schemas.microsoft.com/office/word/2012/wordml" xmlns:w16se="http://schemas.microsoft.com/office/word/2015/wordml/symex" mc:Ignorable="w14 w15 w16se">
   <w:docDefaults>
     <w:rPrDefault>
       <w:rPr>
@@ -1191,7 +1396,7 @@
       </w:pPr>
     </w:pPrDefault>
   </w:docDefaults>
-  <w:latentStyles w:defLockedState="0" w:defUIPriority="99" w:defSemiHidden="0" w:defUnhideWhenUsed="0" w:defQFormat="0" w:count="375">
+  <w:latentStyles w:defLockedState="0" w:defUIPriority="99" w:defSemiHidden="0" w:defUnhideWhenUsed="0" w:defQFormat="0" w:count="374">
     <w:lsdException w:name="Normal" w:uiPriority="0" w:qFormat="1"/>
     <w:lsdException w:name="heading 1" w:uiPriority="9" w:qFormat="1"/>
     <w:lsdException w:name="heading 2" w:semiHidden="1" w:uiPriority="9" w:unhideWhenUsed="1" w:qFormat="1"/>
@@ -1297,6 +1502,7 @@
     <w:lsdException w:name="HTML Sample" w:semiHidden="1" w:unhideWhenUsed="1"/>
     <w:lsdException w:name="HTML Typewriter" w:semiHidden="1" w:unhideWhenUsed="1"/>
     <w:lsdException w:name="HTML Variable" w:semiHidden="1" w:unhideWhenUsed="1"/>
+    <w:lsdException w:name="Normal Table" w:semiHidden="1" w:unhideWhenUsed="1"/>
     <w:lsdException w:name="annotation subject" w:semiHidden="1" w:unhideWhenUsed="1"/>
     <w:lsdException w:name="No List" w:semiHidden="1" w:unhideWhenUsed="1"/>
     <w:lsdException w:name="Outline List 1" w:semiHidden="1" w:unhideWhenUsed="1"/>
@@ -1343,8 +1549,10 @@
     <w:lsdException w:name="Table Subtle 2" w:semiHidden="1" w:unhideWhenUsed="1"/>
     <w:lsdException w:name="Table Web 1" w:semiHidden="1" w:unhideWhenUsed="1"/>
     <w:lsdException w:name="Table Web 2" w:semiHidden="1" w:unhideWhenUsed="1"/>
+    <w:lsdException w:name="Table Web 3" w:semiHidden="1" w:unhideWhenUsed="1"/>
     <w:lsdException w:name="Balloon Text" w:semiHidden="1" w:unhideWhenUsed="1"/>
     <w:lsdException w:name="Table Grid" w:uiPriority="39"/>
+    <w:lsdException w:name="Table Theme" w:semiHidden="1" w:unhideWhenUsed="1"/>
     <w:lsdException w:name="Placeholder Text" w:semiHidden="1"/>
     <w:lsdException w:name="No Spacing" w:uiPriority="1" w:qFormat="1"/>
     <w:lsdException w:name="Light Shading" w:uiPriority="60"/>
@@ -1563,7 +1771,6 @@
     <w:lsdException w:name="Mention" w:semiHidden="1" w:unhideWhenUsed="1"/>
     <w:lsdException w:name="Smart Hyperlink" w:semiHidden="1" w:unhideWhenUsed="1"/>
     <w:lsdException w:name="Hashtag" w:semiHidden="1" w:unhideWhenUsed="1"/>
-    <w:lsdException w:name="Unresolved Mention" w:semiHidden="1" w:unhideWhenUsed="1"/>
   </w:latentStyles>
   <w:style w:type="paragraph" w:default="1" w:styleId="Normal">
     <w:name w:val="Normal"/>
@@ -1701,8 +1908,8 @@
       <w:u w:val="single"/>
     </w:rPr>
   </w:style>
-  <w:style w:type="character" w:styleId="UnresolvedMention">
-    <w:name w:val="Unresolved Mention"/>
+  <w:style w:type="character" w:customStyle="1" w:styleId="UnresolvedMention1">
+    <w:name w:val="Unresolved Mention1"/>
     <w:basedOn w:val="DefaultParagraphFont"/>
     <w:uiPriority w:val="99"/>
     <w:semiHidden/>
